--- a/documentation/documentation.docx
+++ b/documentation/documentation.docx
@@ -269,6 +269,33 @@
           <w14:ligatures w14:val="standardContextual"/>
         </w:rPr>
         <w:t>Breaking LookupForm into further smaller modules</w:t>
+      </w:r>
+    </w:p>
+    <w:p>
+      <w:pPr>
+        <w:numPr>
+          <w:ilvl w:val="0"/>
+          <w:numId w:val="2"/>
+        </w:numPr>
+        <w:rPr>
+          <w:rFonts w:hint="default" w:ascii="Verdana Regular" w:hAnsi="Verdana Regular" w:cs="Verdana Regular" w:eastAsiaTheme="minorHAnsi"/>
+          <w:kern w:val="2"/>
+          <w:sz w:val="28"/>
+          <w:szCs w:val="28"/>
+          <w:lang w:val="en-US" w:eastAsia="en-US" w:bidi="ar-SA"/>
+          <w14:ligatures w14:val="standardContextual"/>
+        </w:rPr>
+      </w:pPr>
+      <w:r>
+        <w:rPr>
+          <w:rFonts w:hint="default" w:ascii="Verdana Regular" w:hAnsi="Verdana Regular" w:cs="Verdana Regular"/>
+          <w:kern w:val="2"/>
+          <w:sz w:val="28"/>
+          <w:szCs w:val="28"/>
+          <w:lang w:val="en-US" w:eastAsia="en-US" w:bidi="ar-SA"/>
+          <w14:ligatures w14:val="standardContextual"/>
+        </w:rPr>
+        <w:t>Add utility functions to reduce the LookupForm logic</w:t>
       </w:r>
       <w:bookmarkStart w:id="0" w:name="_GoBack"/>
       <w:bookmarkEnd w:id="0"/>

--- a/documentation/documentation.docx
+++ b/documentation/documentation.docx
@@ -133,7 +133,29 @@
           <w:lang w:val="en-US" w:eastAsia="en-US" w:bidi="ar-SA"/>
           <w14:ligatures w14:val="standardContextual"/>
         </w:rPr>
-        <w:t>Currently the Json data is hard coded using json-server. And the LookupForm component is the main component holding the logic. Quality is maintained using jest test cases.</w:t>
+        <w:t xml:space="preserve">Currently the Json data is hard coded using json-server. And the LookupForm component is the main component holding the logic. Quality is maintained using </w:t>
+      </w:r>
+      <w:r>
+        <w:rPr>
+          <w:rFonts w:hint="default" w:ascii="Verdana Regular" w:hAnsi="Verdana Regular" w:cs="Verdana Regular"/>
+          <w:kern w:val="2"/>
+          <w:sz w:val="28"/>
+          <w:szCs w:val="28"/>
+          <w:lang w:val="en-US" w:eastAsia="en-US" w:bidi="ar-SA"/>
+          <w14:ligatures w14:val="standardContextual"/>
+        </w:rPr>
+        <w:t xml:space="preserve">basic </w:t>
+      </w:r>
+      <w:r>
+        <w:rPr>
+          <w:rFonts w:hint="default" w:ascii="Verdana Regular" w:hAnsi="Verdana Regular" w:cs="Verdana Regular" w:eastAsiaTheme="minorHAnsi"/>
+          <w:kern w:val="2"/>
+          <w:sz w:val="28"/>
+          <w:szCs w:val="28"/>
+          <w:lang w:val="en-US" w:eastAsia="en-US" w:bidi="ar-SA"/>
+          <w14:ligatures w14:val="standardContextual"/>
+        </w:rPr>
+        <w:t>jest test cases.</w:t>
       </w:r>
     </w:p>
     <w:p>
@@ -241,7 +263,7 @@
           <w:lang w:val="en-US" w:eastAsia="en-US" w:bidi="ar-SA"/>
           <w14:ligatures w14:val="standardContextual"/>
         </w:rPr>
-        <w:t>3. To create storybook for the UI most used input or select dropdowns.</w:t>
+        <w:t>3. To create storybook for the UI most used input or select dropdowns or other UI components.</w:t>
       </w:r>
     </w:p>
     <w:p>
@@ -268,7 +290,7 @@
           <w:lang w:val="en-US" w:eastAsia="en-US" w:bidi="ar-SA"/>
           <w14:ligatures w14:val="standardContextual"/>
         </w:rPr>
-        <w:t>Breaking LookupForm into further smaller modules</w:t>
+        <w:t>Breaking LookupForm into further smaller modules and further code refactoring and bug fixes</w:t>
       </w:r>
     </w:p>
     <w:p>
@@ -295,7 +317,61 @@
           <w:lang w:val="en-US" w:eastAsia="en-US" w:bidi="ar-SA"/>
           <w14:ligatures w14:val="standardContextual"/>
         </w:rPr>
-        <w:t>Add utility functions to reduce the LookupForm logic</w:t>
+        <w:t>Fetch the url domain value from .env</w:t>
+      </w:r>
+    </w:p>
+    <w:p>
+      <w:pPr>
+        <w:numPr>
+          <w:ilvl w:val="0"/>
+          <w:numId w:val="2"/>
+        </w:numPr>
+        <w:rPr>
+          <w:rFonts w:hint="default" w:ascii="Verdana Regular" w:hAnsi="Verdana Regular" w:cs="Verdana Regular" w:eastAsiaTheme="minorHAnsi"/>
+          <w:kern w:val="2"/>
+          <w:sz w:val="28"/>
+          <w:szCs w:val="28"/>
+          <w:lang w:val="en-US" w:eastAsia="en-US" w:bidi="ar-SA"/>
+          <w14:ligatures w14:val="standardContextual"/>
+        </w:rPr>
+      </w:pPr>
+      <w:r>
+        <w:rPr>
+          <w:rFonts w:hint="default" w:ascii="Verdana Regular" w:hAnsi="Verdana Regular" w:cs="Verdana Regular"/>
+          <w:kern w:val="2"/>
+          <w:sz w:val="28"/>
+          <w:szCs w:val="28"/>
+          <w:lang w:val="en-US" w:eastAsia="en-US" w:bidi="ar-SA"/>
+          <w14:ligatures w14:val="standardContextual"/>
+        </w:rPr>
+        <w:t>Integration testing</w:t>
+      </w:r>
+    </w:p>
+    <w:p>
+      <w:pPr>
+        <w:numPr>
+          <w:ilvl w:val="0"/>
+          <w:numId w:val="2"/>
+        </w:numPr>
+        <w:rPr>
+          <w:rFonts w:hint="default" w:ascii="Verdana Regular" w:hAnsi="Verdana Regular" w:cs="Verdana Regular" w:eastAsiaTheme="minorHAnsi"/>
+          <w:kern w:val="2"/>
+          <w:sz w:val="28"/>
+          <w:szCs w:val="28"/>
+          <w:lang w:val="en-US" w:eastAsia="en-US" w:bidi="ar-SA"/>
+          <w14:ligatures w14:val="standardContextual"/>
+        </w:rPr>
+      </w:pPr>
+      <w:r>
+        <w:rPr>
+          <w:rFonts w:hint="default" w:ascii="Verdana Regular" w:hAnsi="Verdana Regular" w:cs="Verdana Regular"/>
+          <w:kern w:val="2"/>
+          <w:sz w:val="28"/>
+          <w:szCs w:val="28"/>
+          <w:lang w:val="en-US" w:eastAsia="en-US" w:bidi="ar-SA"/>
+          <w14:ligatures w14:val="standardContextual"/>
+        </w:rPr>
+        <w:t>Write more unit tests to cover all the scenarios and corner cases also use data-testid for simplicity</w:t>
       </w:r>
       <w:bookmarkStart w:id="0" w:name="_GoBack"/>
       <w:bookmarkEnd w:id="0"/>

--- a/documentation/documentation.docx
+++ b/documentation/documentation.docx
@@ -372,6 +372,33 @@
           <w14:ligatures w14:val="standardContextual"/>
         </w:rPr>
         <w:t>Write more unit tests to cover all the scenarios and corner cases also use data-testid for simplicity</w:t>
+      </w:r>
+    </w:p>
+    <w:p>
+      <w:pPr>
+        <w:numPr>
+          <w:ilvl w:val="0"/>
+          <w:numId w:val="2"/>
+        </w:numPr>
+        <w:rPr>
+          <w:rFonts w:hint="default" w:ascii="Verdana Regular" w:hAnsi="Verdana Regular" w:cs="Verdana Regular" w:eastAsiaTheme="minorHAnsi"/>
+          <w:kern w:val="2"/>
+          <w:sz w:val="28"/>
+          <w:szCs w:val="28"/>
+          <w:lang w:val="en-US" w:eastAsia="en-US" w:bidi="ar-SA"/>
+          <w14:ligatures w14:val="standardContextual"/>
+        </w:rPr>
+      </w:pPr>
+      <w:r>
+        <w:rPr>
+          <w:rFonts w:hint="default" w:ascii="Verdana Regular" w:hAnsi="Verdana Regular" w:cs="Verdana Regular"/>
+          <w:kern w:val="2"/>
+          <w:sz w:val="28"/>
+          <w:szCs w:val="28"/>
+          <w:lang w:val="en-US" w:eastAsia="en-US" w:bidi="ar-SA"/>
+          <w14:ligatures w14:val="standardContextual"/>
+        </w:rPr>
+        <w:t>Add commonly used css colors to global css file</w:t>
       </w:r>
       <w:bookmarkStart w:id="0" w:name="_GoBack"/>
       <w:bookmarkEnd w:id="0"/>

--- a/documentation/documentation.docx
+++ b/documentation/documentation.docx
@@ -373,6 +373,8 @@
         </w:rPr>
         <w:t>Write more unit tests to cover all the scenarios and corner cases also use data-testid for simplicity</w:t>
       </w:r>
+      <w:bookmarkStart w:id="0" w:name="_GoBack"/>
+      <w:bookmarkEnd w:id="0"/>
     </w:p>
     <w:p>
       <w:pPr>
@@ -400,8 +402,33 @@
         </w:rPr>
         <w:t>Add commonly used css colors to global css file</w:t>
       </w:r>
-      <w:bookmarkStart w:id="0" w:name="_GoBack"/>
-      <w:bookmarkEnd w:id="0"/>
+    </w:p>
+    <w:p>
+      <w:pPr>
+        <w:numPr>
+          <w:ilvl w:val="0"/>
+          <w:numId w:val="2"/>
+        </w:numPr>
+        <w:rPr>
+          <w:rFonts w:hint="default" w:ascii="Verdana Regular" w:hAnsi="Verdana Regular" w:cs="Verdana Regular" w:eastAsiaTheme="minorHAnsi"/>
+          <w:kern w:val="2"/>
+          <w:sz w:val="28"/>
+          <w:szCs w:val="28"/>
+          <w:lang w:val="en-US" w:eastAsia="en-US" w:bidi="ar-SA"/>
+          <w14:ligatures w14:val="standardContextual"/>
+        </w:rPr>
+      </w:pPr>
+      <w:r>
+        <w:rPr>
+          <w:rFonts w:hint="default" w:ascii="Verdana Regular" w:hAnsi="Verdana Regular" w:cs="Verdana Regular"/>
+          <w:kern w:val="2"/>
+          <w:sz w:val="28"/>
+          <w:szCs w:val="28"/>
+          <w:lang w:val="en-US" w:eastAsia="en-US" w:bidi="ar-SA"/>
+          <w14:ligatures w14:val="standardContextual"/>
+        </w:rPr>
+        <w:t>Add a fallback for error Boundary</w:t>
+      </w:r>
     </w:p>
     <w:sectPr>
       <w:pgSz w:w="11906" w:h="16838"/>
